--- a/法令ファイル/国事行為の臨時代行に関する法律/国事行為の臨時代行に関する法律（昭和三十九年法律第八十三号）.docx
+++ b/法令ファイル/国事行為の臨時代行に関する法律/国事行為の臨時代行に関する法律（昭和三十九年法律第八十三号）.docx
@@ -105,6 +105,8 @@
     <w:p>
       <w:r>
         <w:t>第二条の規定による委任を受けた皇族は、その委任がされている間、訴追されない。</w:t>
+        <w:br/>
+        <w:t>ただし、このため、訴追の権利は、害されない。</w:t>
       </w:r>
     </w:p>
     <w:p>
@@ -145,7 +147,7 @@
     </w:pPr>
     <w:r>
       <w:tab/>
-      <w:t>WeGov v0.1 - FTS141</w:t>
+      <w:t>WeGov v0.2 - FTS141</w:t>
     </w:r>
   </w:p>
 </w:ftr>
